--- a/Joss_Edlmann_CV.docx
+++ b/Joss_Edlmann_CV.docx
@@ -141,9 +141,11 @@
         <w:r>
           <w:rPr>
             <w:rStyle w:val="Hyperlink"/>
-            <w:rFonts w:ascii="Helvetica" w:hAnsi="Helvetica" w:cs="Arial"/>
+            <w:rFonts w:ascii="Segoe UI" w:hAnsi="Segoe UI" w:cs="Segoe UI"/>
+            <w:sz w:val="21"/>
+            <w:szCs w:val="21"/>
           </w:rPr>
-          <w:t>https://rafattacks.github.io/raphaeledlmann.github.io</w:t>
+          <w:t>https://rafattacks.github.io/rapaheledlmann.github.io/</w:t>
         </w:r>
       </w:hyperlink>
     </w:p>
